--- a/Study cases/Facebook live comments.docx
+++ b/Study cases/Facebook live comments.docx
@@ -136,6 +136,9 @@
         <w:fldChar w:fldCharType="separate"/>
       </w:r>
       <w:r>
+        <w:rPr>
+          <w:noProof/>
+        </w:rPr>
         <w:drawing>
           <wp:inline distT="0" distB="0" distL="0" distR="0" wp14:anchorId="709487E6" wp14:editId="5EFA32A8">
             <wp:extent cx="5943600" cy="2127885"/>
@@ -279,15 +282,7 @@
         </w:numPr>
       </w:pPr>
       <w:r>
-        <w:t xml:space="preserve">The users </w:t>
-      </w:r>
-      <w:proofErr w:type="gramStart"/>
-      <w:r>
-        <w:t>drafts</w:t>
-      </w:r>
-      <w:proofErr w:type="gramEnd"/>
-      <w:r>
-        <w:t xml:space="preserve"> a comment from their device (commentor client)</w:t>
+        <w:t>The users drafts a comment from their device (commentor client)</w:t>
       </w:r>
     </w:p>
     <w:p>
@@ -313,12 +308,21 @@
       </w:r>
     </w:p>
     <w:p>
-      <w:r>
+      <w:pPr>
+        <w:rPr>
+          <w:b/>
+          <w:bCs/>
+        </w:rPr>
+      </w:pPr>
+      <w:r>
+        <w:rPr>
+          <w:b/>
+          <w:bCs/>
+        </w:rPr>
         <w:lastRenderedPageBreak/>
         <w:t>How do we make sure user can see comments in real time?</w:t>
       </w:r>
     </w:p>
-    <w:p/>
     <w:p>
       <w:r>
         <w:t xml:space="preserve">1. </w:t>
@@ -327,7 +331,6 @@
         <w:t>Because of this imbalance, it doesn't make sense to open a two-way communication channel for each viewer, given that the overhead of maintaining the connection is high.</w:t>
       </w:r>
     </w:p>
-    <w:p/>
     <w:p>
       <w:r>
         <w:t xml:space="preserve">2. </w:t>
@@ -343,7 +346,6 @@
       </w:r>
     </w:p>
     <w:p/>
-    <w:p/>
     <w:p>
       <w:r>
         <w:t xml:space="preserve">For posting comments here we have </w:t>
@@ -403,17 +405,11 @@
     </w:p>
     <w:p>
       <w:r>
-        <w:t>GET /comments</w:t>
-      </w:r>
-      <w:proofErr w:type="gramStart"/>
-      <w:r>
-        <w:t>/:liveVideoId</w:t>
-      </w:r>
-      <w:proofErr w:type="gramEnd"/>
-    </w:p>
-    <w:p>
-      <w:r>
-        <w:lastRenderedPageBreak/>
+        <w:t>GET /comments/:liveVideoId</w:t>
+      </w:r>
+    </w:p>
+    <w:p>
+      <w:r>
         <w:t>Pagination will be important for this endpoint. More on that later when we get deeper into the design.</w:t>
       </w:r>
     </w:p>
@@ -431,13 +427,8 @@
     <w:p/>
     <w:p/>
     <w:p>
-      <w:proofErr w:type="gramStart"/>
-      <w:r>
-        <w:t>Non functional</w:t>
-      </w:r>
-      <w:proofErr w:type="gramEnd"/>
-      <w:r>
-        <w:t xml:space="preserve"> requirement</w:t>
+      <w:r>
+        <w:t>Non functional requirement</w:t>
       </w:r>
     </w:p>
     <w:p>
@@ -505,7 +496,6 @@
     <w:p/>
     <w:p>
       <w:r>
-        <w:lastRenderedPageBreak/>
         <w:t>H</w:t>
       </w:r>
       <w:r>
@@ -517,6 +507,7 @@
         <w:rPr>
           <w:noProof/>
         </w:rPr>
+        <w:lastRenderedPageBreak/>
         <w:drawing>
           <wp:inline distT="0" distB="0" distL="0" distR="0" wp14:anchorId="060A8576" wp14:editId="1662E703">
             <wp:extent cx="5943600" cy="3648710"/>
@@ -662,6 +653,7 @@
     <w:p/>
     <w:p>
       <w:r>
+        <w:lastRenderedPageBreak/>
         <w:t xml:space="preserve">2. </w:t>
       </w:r>
       <w:r>
@@ -710,15 +702,7 @@
         <w:t xml:space="preserve">Map </w:t>
       </w:r>
       <w:r>
-        <w:t xml:space="preserve">connection_id to post_id here, for each websocket connectino there is </w:t>
-      </w:r>
-      <w:proofErr w:type="gramStart"/>
-      <w:r>
-        <w:t>an</w:t>
-      </w:r>
-      <w:proofErr w:type="gramEnd"/>
-      <w:r>
-        <w:t xml:space="preserve"> user</w:t>
+        <w:t>connection_id to post_id here, for each websocket connectino there is an user</w:t>
       </w:r>
       <w:r>
         <w:t xml:space="preserve">, and you basically connect to it here </w:t>
@@ -865,13 +849,8 @@
     </w:p>
     <w:p>
       <w:r>
-        <w:t xml:space="preserve">1. The comment will </w:t>
-      </w:r>
-      <w:proofErr w:type="gramStart"/>
-      <w:r>
-        <w:t>die?</w:t>
-      </w:r>
-      <w:proofErr w:type="gramEnd"/>
+        <w:t>1. The comment will die?</w:t>
+      </w:r>
     </w:p>
     <w:p>
       <w:r>
@@ -2010,6 +1989,7 @@
   <w:style w:type="character" w:default="1" w:styleId="DefaultParagraphFont">
     <w:name w:val="Default Paragraph Font"/>
     <w:uiPriority w:val="1"/>
+    <w:semiHidden/>
     <w:unhideWhenUsed/>
   </w:style>
   <w:style w:type="table" w:default="1" w:styleId="TableNormal">
